--- a/LABlogbook.docx
+++ b/LABlogbook.docx
@@ -131,91 +131,6 @@
     </w:p>
     <w:p>
       <w:pPr>
-        <w:jc w:val="both"/>
-        <w:rPr>
-          <w:sz w:val="44"/>
-          <w:szCs w:val="44"/>
-          <w:u w:val="single"/>
-          <w:lang w:val="en-US"/>
-        </w:rPr>
-      </w:pPr>
-    </w:p>
-    <w:p>
-      <w:pPr>
-        <w:jc w:val="both"/>
-        <w:rPr>
-          <w:sz w:val="44"/>
-          <w:szCs w:val="44"/>
-          <w:u w:val="single"/>
-          <w:lang w:val="en-US"/>
-        </w:rPr>
-      </w:pPr>
-    </w:p>
-    <w:p>
-      <w:pPr>
-        <w:jc w:val="both"/>
-        <w:rPr>
-          <w:sz w:val="44"/>
-          <w:szCs w:val="44"/>
-          <w:u w:val="single"/>
-          <w:lang w:val="en-US"/>
-        </w:rPr>
-      </w:pPr>
-    </w:p>
-    <w:p>
-      <w:pPr>
-        <w:jc w:val="both"/>
-        <w:rPr>
-          <w:sz w:val="44"/>
-          <w:szCs w:val="44"/>
-          <w:u w:val="single"/>
-          <w:lang w:val="en-US"/>
-        </w:rPr>
-      </w:pPr>
-    </w:p>
-    <w:p>
-      <w:pPr>
-        <w:jc w:val="both"/>
-        <w:rPr>
-          <w:sz w:val="44"/>
-          <w:szCs w:val="44"/>
-          <w:u w:val="single"/>
-          <w:lang w:val="en-US"/>
-        </w:rPr>
-      </w:pPr>
-    </w:p>
-    <w:p>
-      <w:pPr>
-        <w:jc w:val="both"/>
-        <w:rPr>
-          <w:sz w:val="44"/>
-          <w:szCs w:val="44"/>
-          <w:u w:val="single"/>
-          <w:lang w:val="en-US"/>
-        </w:rPr>
-      </w:pPr>
-    </w:p>
-    <w:p>
-      <w:pPr>
-        <w:jc w:val="both"/>
-        <w:rPr>
-          <w:sz w:val="44"/>
-          <w:szCs w:val="44"/>
-          <w:u w:val="single"/>
-        </w:rPr>
-      </w:pPr>
-      <w:r>
-        <w:rPr>
-          <w:sz w:val="44"/>
-          <w:szCs w:val="44"/>
-          <w:u w:val="single"/>
-        </w:rPr>
-        <w:lastRenderedPageBreak/>
-        <w:t>Lab 3</w:t>
-      </w:r>
-    </w:p>
-    <w:p>
-      <w:pPr>
         <w:shd w:val="clear" w:color="auto" w:fill="FFFFFF"/>
         <w:tabs>
           <w:tab w:val="left" w:pos="916"/>
@@ -292,7 +207,7 @@
           <w:lang w:val="ru-RU" w:eastAsia="ru-RU"/>
           <w14:ligatures w14:val="none"/>
         </w:rPr>
-        <w:t>: 0.8823999762535095</w:t>
+        <w:t>: 0.887</w:t>
       </w:r>
     </w:p>
     <w:p>
@@ -335,19 +250,22 @@
           <w:sz w:val="44"/>
           <w:szCs w:val="44"/>
           <w:u w:val="single"/>
-        </w:rPr>
-      </w:pPr>
-      <w:r>
-        <w:rPr>
-          <w:sz w:val="44"/>
-          <w:szCs w:val="44"/>
-          <w:u w:val="single"/>
+          <w:lang w:val="en-US"/>
+        </w:rPr>
+      </w:pPr>
+      <w:bookmarkStart w:id="0" w:name="_GoBack"/>
+      <w:r>
+        <w:rPr>
+          <w:sz w:val="44"/>
+          <w:szCs w:val="44"/>
+          <w:u w:val="single"/>
+          <w:lang w:val="en-US"/>
         </w:rPr>
         <w:drawing>
-          <wp:inline distT="0" distB="0" distL="0" distR="0" wp14:anchorId="7C765A42" wp14:editId="166E17D2">
-            <wp:extent cx="5731510" cy="2482215"/>
-            <wp:effectExtent l="0" t="0" r="2540" b="0"/>
-            <wp:docPr id="3" name="Рисунок 3"/>
+          <wp:inline distT="0" distB="0" distL="0" distR="0" wp14:anchorId="43EC68D1" wp14:editId="70B24191">
+            <wp:extent cx="4959079" cy="2270760"/>
+            <wp:effectExtent l="0" t="0" r="0" b="0"/>
+            <wp:docPr id="7" name="Рисунок 7"/>
             <wp:cNvGraphicFramePr>
               <a:graphicFrameLocks xmlns:a="http://schemas.openxmlformats.org/drawingml/2006/main" noChangeAspect="1"/>
             </wp:cNvGraphicFramePr>
@@ -367,7 +285,7 @@
                   <pic:spPr>
                     <a:xfrm>
                       <a:off x="0" y="0"/>
-                      <a:ext cx="5731510" cy="2482215"/>
+                      <a:ext cx="4982274" cy="2281381"/>
                     </a:xfrm>
                     <a:prstGeom prst="rect">
                       <a:avLst/>
@@ -379,17 +297,162 @@
           </wp:inline>
         </w:drawing>
       </w:r>
-      <w:r>
-        <w:rPr>
+      <w:bookmarkEnd w:id="0"/>
+    </w:p>
+    <w:p>
+      <w:pPr>
+        <w:jc w:val="both"/>
+        <w:rPr>
+          <w:sz w:val="44"/>
+          <w:szCs w:val="44"/>
+          <w:u w:val="single"/>
+        </w:rPr>
+      </w:pPr>
+      <w:r>
+        <w:rPr>
+          <w:sz w:val="44"/>
+          <w:szCs w:val="44"/>
+          <w:u w:val="single"/>
+        </w:rPr>
+        <w:lastRenderedPageBreak/>
+        <w:t>Lab 3</w:t>
+      </w:r>
+    </w:p>
+    <w:p>
+      <w:pPr>
+        <w:shd w:val="clear" w:color="auto" w:fill="FFFFFF"/>
+        <w:tabs>
+          <w:tab w:val="left" w:pos="916"/>
+          <w:tab w:val="left" w:pos="1832"/>
+          <w:tab w:val="left" w:pos="2748"/>
+          <w:tab w:val="left" w:pos="3664"/>
+          <w:tab w:val="left" w:pos="4580"/>
+          <w:tab w:val="left" w:pos="5496"/>
+          <w:tab w:val="left" w:pos="6412"/>
+          <w:tab w:val="left" w:pos="7328"/>
+          <w:tab w:val="left" w:pos="8244"/>
+          <w:tab w:val="left" w:pos="9160"/>
+          <w:tab w:val="left" w:pos="10076"/>
+          <w:tab w:val="left" w:pos="10992"/>
+          <w:tab w:val="left" w:pos="11908"/>
+          <w:tab w:val="left" w:pos="12824"/>
+          <w:tab w:val="left" w:pos="13740"/>
+          <w:tab w:val="left" w:pos="14656"/>
+        </w:tabs>
+        <w:wordWrap w:val="0"/>
+        <w:spacing w:after="0" w:line="240" w:lineRule="auto"/>
+        <w:rPr>
+          <w:rFonts w:ascii="var(--jp-code-font-family)" w:eastAsia="Times New Roman" w:hAnsi="var(--jp-code-font-family)" w:cs="Courier New"/>
+          <w:kern w:val="0"/>
+          <w:sz w:val="20"/>
+          <w:szCs w:val="20"/>
+          <w:lang w:val="ru-RU" w:eastAsia="ru-RU"/>
+          <w14:ligatures w14:val="none"/>
+        </w:rPr>
+      </w:pPr>
+      <w:proofErr w:type="spellStart"/>
+      <w:r>
+        <w:rPr>
+          <w:rFonts w:ascii="var(--jp-code-font-family)" w:eastAsia="Times New Roman" w:hAnsi="var(--jp-code-font-family)" w:cs="Courier New"/>
+          <w:kern w:val="0"/>
+          <w:sz w:val="20"/>
+          <w:szCs w:val="20"/>
+          <w:lang w:val="ru-RU" w:eastAsia="ru-RU"/>
+          <w14:ligatures w14:val="none"/>
+        </w:rPr>
+        <w:t>Test</w:t>
+      </w:r>
+      <w:proofErr w:type="spellEnd"/>
+      <w:r>
+        <w:rPr>
+          <w:rFonts w:ascii="var(--jp-code-font-family)" w:eastAsia="Times New Roman" w:hAnsi="var(--jp-code-font-family)" w:cs="Courier New"/>
+          <w:kern w:val="0"/>
+          <w:sz w:val="20"/>
+          <w:szCs w:val="20"/>
+          <w:lang w:val="ru-RU" w:eastAsia="ru-RU"/>
+          <w14:ligatures w14:val="none"/>
+        </w:rPr>
+        <w:t xml:space="preserve"> </w:t>
+      </w:r>
+      <w:proofErr w:type="spellStart"/>
+      <w:r>
+        <w:rPr>
+          <w:rFonts w:ascii="var(--jp-code-font-family)" w:eastAsia="Times New Roman" w:hAnsi="var(--jp-code-font-family)" w:cs="Courier New"/>
+          <w:kern w:val="0"/>
+          <w:sz w:val="20"/>
+          <w:szCs w:val="20"/>
+          <w:lang w:val="ru-RU" w:eastAsia="ru-RU"/>
+          <w14:ligatures w14:val="none"/>
+        </w:rPr>
+        <w:t>accuracy</w:t>
+      </w:r>
+      <w:proofErr w:type="spellEnd"/>
+      <w:r>
+        <w:rPr>
+          <w:rFonts w:ascii="var(--jp-code-font-family)" w:eastAsia="Times New Roman" w:hAnsi="var(--jp-code-font-family)" w:cs="Courier New"/>
+          <w:kern w:val="0"/>
+          <w:sz w:val="20"/>
+          <w:szCs w:val="20"/>
+          <w:lang w:val="ru-RU" w:eastAsia="ru-RU"/>
+          <w14:ligatures w14:val="none"/>
+        </w:rPr>
+        <w:t>: 0.8823999762535095</w:t>
+      </w:r>
+    </w:p>
+    <w:p>
+      <w:pPr>
+        <w:shd w:val="clear" w:color="auto" w:fill="FFFFFF"/>
+        <w:tabs>
+          <w:tab w:val="left" w:pos="916"/>
+          <w:tab w:val="left" w:pos="1832"/>
+          <w:tab w:val="left" w:pos="2748"/>
+          <w:tab w:val="left" w:pos="3664"/>
+          <w:tab w:val="left" w:pos="4580"/>
+          <w:tab w:val="left" w:pos="5496"/>
+          <w:tab w:val="left" w:pos="6412"/>
+          <w:tab w:val="left" w:pos="7328"/>
+          <w:tab w:val="left" w:pos="8244"/>
+          <w:tab w:val="left" w:pos="9160"/>
+          <w:tab w:val="left" w:pos="10076"/>
+          <w:tab w:val="left" w:pos="10992"/>
+          <w:tab w:val="left" w:pos="11908"/>
+          <w:tab w:val="left" w:pos="12824"/>
+          <w:tab w:val="left" w:pos="13740"/>
+          <w:tab w:val="left" w:pos="14656"/>
+        </w:tabs>
+        <w:wordWrap w:val="0"/>
+        <w:spacing w:after="0" w:line="240" w:lineRule="auto"/>
+        <w:rPr>
+          <w:rFonts w:ascii="var(--jp-code-font-family)" w:eastAsia="Times New Roman" w:hAnsi="var(--jp-code-font-family)" w:cs="Courier New"/>
+          <w:kern w:val="0"/>
+          <w:sz w:val="20"/>
+          <w:szCs w:val="20"/>
+          <w:lang w:val="ru-RU" w:eastAsia="ru-RU"/>
+          <w14:ligatures w14:val="none"/>
+        </w:rPr>
+      </w:pPr>
+    </w:p>
+    <w:p>
+      <w:pPr>
+        <w:jc w:val="both"/>
+        <w:rPr>
+          <w:sz w:val="44"/>
+          <w:szCs w:val="44"/>
+          <w:u w:val="single"/>
+        </w:rPr>
+      </w:pPr>
+      <w:r>
+        <w:rPr>
+          <w:noProof/>
           <w:sz w:val="44"/>
           <w:szCs w:val="44"/>
           <w:u w:val="single"/>
         </w:rPr>
         <w:drawing>
-          <wp:inline distT="0" distB="0" distL="0" distR="0" wp14:anchorId="179FD317" wp14:editId="64BF17A6">
-            <wp:extent cx="5731510" cy="2426335"/>
+          <wp:inline distT="0" distB="0" distL="0" distR="0" wp14:anchorId="7C765A42" wp14:editId="166E17D2">
+            <wp:extent cx="5731510" cy="2482215"/>
             <wp:effectExtent l="0" t="0" r="2540" b="0"/>
-            <wp:docPr id="2" name="Рисунок 2"/>
+            <wp:docPr id="3" name="Рисунок 3"/>
             <wp:cNvGraphicFramePr>
               <a:graphicFrameLocks xmlns:a="http://schemas.openxmlformats.org/drawingml/2006/main" noChangeAspect="1"/>
             </wp:cNvGraphicFramePr>
@@ -409,6 +472,49 @@
                   <pic:spPr>
                     <a:xfrm>
                       <a:off x="0" y="0"/>
+                      <a:ext cx="5731510" cy="2482215"/>
+                    </a:xfrm>
+                    <a:prstGeom prst="rect">
+                      <a:avLst/>
+                    </a:prstGeom>
+                  </pic:spPr>
+                </pic:pic>
+              </a:graphicData>
+            </a:graphic>
+          </wp:inline>
+        </w:drawing>
+      </w:r>
+      <w:r>
+        <w:rPr>
+          <w:noProof/>
+          <w:sz w:val="44"/>
+          <w:szCs w:val="44"/>
+          <w:u w:val="single"/>
+        </w:rPr>
+        <w:drawing>
+          <wp:inline distT="0" distB="0" distL="0" distR="0" wp14:anchorId="179FD317" wp14:editId="64BF17A6">
+            <wp:extent cx="5731510" cy="2426335"/>
+            <wp:effectExtent l="0" t="0" r="2540" b="0"/>
+            <wp:docPr id="2" name="Рисунок 2"/>
+            <wp:cNvGraphicFramePr>
+              <a:graphicFrameLocks xmlns:a="http://schemas.openxmlformats.org/drawingml/2006/main" noChangeAspect="1"/>
+            </wp:cNvGraphicFramePr>
+            <a:graphic xmlns:a="http://schemas.openxmlformats.org/drawingml/2006/main">
+              <a:graphicData uri="http://schemas.openxmlformats.org/drawingml/2006/picture">
+                <pic:pic xmlns:pic="http://schemas.openxmlformats.org/drawingml/2006/picture">
+                  <pic:nvPicPr>
+                    <pic:cNvPr id="1" name=""/>
+                    <pic:cNvPicPr/>
+                  </pic:nvPicPr>
+                  <pic:blipFill>
+                    <a:blip r:embed="rId7"/>
+                    <a:stretch>
+                      <a:fillRect/>
+                    </a:stretch>
+                  </pic:blipFill>
+                  <pic:spPr>
+                    <a:xfrm>
+                      <a:off x="0" y="0"/>
                       <a:ext cx="5731510" cy="2426335"/>
                     </a:xfrm>
                     <a:prstGeom prst="rect">
@@ -447,11 +553,105 @@
           <w:sz w:val="44"/>
           <w:szCs w:val="44"/>
           <w:u w:val="single"/>
+        </w:rPr>
+      </w:pPr>
+      <w:r>
+        <w:rPr>
+          <w:sz w:val="44"/>
+          <w:szCs w:val="44"/>
+          <w:u w:val="single"/>
+        </w:rPr>
+        <w:drawing>
+          <wp:inline distT="0" distB="0" distL="0" distR="0" wp14:anchorId="4EDF8487" wp14:editId="68FE3FAF">
+            <wp:extent cx="4343711" cy="2218055"/>
+            <wp:effectExtent l="0" t="0" r="0" b="0"/>
+            <wp:docPr id="5" name="Рисунок 5"/>
+            <wp:cNvGraphicFramePr>
+              <a:graphicFrameLocks xmlns:a="http://schemas.openxmlformats.org/drawingml/2006/main" noChangeAspect="1"/>
+            </wp:cNvGraphicFramePr>
+            <a:graphic xmlns:a="http://schemas.openxmlformats.org/drawingml/2006/main">
+              <a:graphicData uri="http://schemas.openxmlformats.org/drawingml/2006/picture">
+                <pic:pic xmlns:pic="http://schemas.openxmlformats.org/drawingml/2006/picture">
+                  <pic:nvPicPr>
+                    <pic:cNvPr id="1" name=""/>
+                    <pic:cNvPicPr/>
+                  </pic:nvPicPr>
+                  <pic:blipFill>
+                    <a:blip r:embed="rId8"/>
+                    <a:stretch>
+                      <a:fillRect/>
+                    </a:stretch>
+                  </pic:blipFill>
+                  <pic:spPr>
+                    <a:xfrm>
+                      <a:off x="0" y="0"/>
+                      <a:ext cx="4366623" cy="2229755"/>
+                    </a:xfrm>
+                    <a:prstGeom prst="rect">
+                      <a:avLst/>
+                    </a:prstGeom>
+                  </pic:spPr>
+                </pic:pic>
+              </a:graphicData>
+            </a:graphic>
+          </wp:inline>
+        </w:drawing>
+      </w:r>
+    </w:p>
+    <w:p>
+      <w:pPr>
+        <w:jc w:val="both"/>
+        <w:rPr>
+          <w:sz w:val="44"/>
+          <w:szCs w:val="44"/>
+          <w:u w:val="single"/>
           <w:lang w:val="en-US"/>
         </w:rPr>
       </w:pPr>
-      <w:bookmarkStart w:id="0" w:name="_GoBack"/>
-      <w:bookmarkEnd w:id="0"/>
+      <w:r>
+        <w:rPr>
+          <w:sz w:val="44"/>
+          <w:szCs w:val="44"/>
+          <w:u w:val="single"/>
+          <w:lang w:val="en-US"/>
+        </w:rPr>
+        <w:lastRenderedPageBreak/>
+        <w:drawing>
+          <wp:inline distT="0" distB="0" distL="0" distR="0" wp14:anchorId="7F537AEB" wp14:editId="6272A929">
+            <wp:extent cx="5293722" cy="2503170"/>
+            <wp:effectExtent l="0" t="0" r="2540" b="0"/>
+            <wp:docPr id="4" name="Рисунок 4"/>
+            <wp:cNvGraphicFramePr>
+              <a:graphicFrameLocks xmlns:a="http://schemas.openxmlformats.org/drawingml/2006/main" noChangeAspect="1"/>
+            </wp:cNvGraphicFramePr>
+            <a:graphic xmlns:a="http://schemas.openxmlformats.org/drawingml/2006/main">
+              <a:graphicData uri="http://schemas.openxmlformats.org/drawingml/2006/picture">
+                <pic:pic xmlns:pic="http://schemas.openxmlformats.org/drawingml/2006/picture">
+                  <pic:nvPicPr>
+                    <pic:cNvPr id="1" name=""/>
+                    <pic:cNvPicPr/>
+                  </pic:nvPicPr>
+                  <pic:blipFill>
+                    <a:blip r:embed="rId9"/>
+                    <a:stretch>
+                      <a:fillRect/>
+                    </a:stretch>
+                  </pic:blipFill>
+                  <pic:spPr>
+                    <a:xfrm>
+                      <a:off x="0" y="0"/>
+                      <a:ext cx="5310280" cy="2511000"/>
+                    </a:xfrm>
+                    <a:prstGeom prst="rect">
+                      <a:avLst/>
+                    </a:prstGeom>
+                  </pic:spPr>
+                </pic:pic>
+              </a:graphicData>
+            </a:graphic>
+          </wp:inline>
+        </w:drawing>
+      </w:r>
     </w:p>
     <w:p>
       <w:pPr>
@@ -524,7 +724,6 @@
           <w:szCs w:val="44"/>
           <w:u w:val="single"/>
         </w:rPr>
-        <w:lastRenderedPageBreak/>
         <w:t>Lab 7</w:t>
       </w:r>
     </w:p>

--- a/LABlogbook.docx
+++ b/LABlogbook.docx
@@ -153,61 +153,22 @@
         <w:wordWrap w:val="0"/>
         <w:spacing w:after="0" w:line="240" w:lineRule="auto"/>
         <w:rPr>
-          <w:rFonts w:ascii="var(--jp-code-font-family)" w:eastAsia="Times New Roman" w:hAnsi="var(--jp-code-font-family)" w:cs="Courier New"/>
-          <w:kern w:val="0"/>
-          <w:sz w:val="20"/>
-          <w:szCs w:val="20"/>
-          <w:lang w:val="ru-RU" w:eastAsia="ru-RU"/>
-          <w14:ligatures w14:val="none"/>
-        </w:rPr>
-      </w:pPr>
-      <w:proofErr w:type="spellStart"/>
-      <w:r>
-        <w:rPr>
-          <w:rFonts w:ascii="var(--jp-code-font-family)" w:eastAsia="Times New Roman" w:hAnsi="var(--jp-code-font-family)" w:cs="Courier New"/>
-          <w:kern w:val="0"/>
-          <w:sz w:val="20"/>
-          <w:szCs w:val="20"/>
-          <w:lang w:val="ru-RU" w:eastAsia="ru-RU"/>
-          <w14:ligatures w14:val="none"/>
-        </w:rPr>
-        <w:t>Test</w:t>
-      </w:r>
-      <w:proofErr w:type="spellEnd"/>
-      <w:r>
-        <w:rPr>
-          <w:rFonts w:ascii="var(--jp-code-font-family)" w:eastAsia="Times New Roman" w:hAnsi="var(--jp-code-font-family)" w:cs="Courier New"/>
-          <w:kern w:val="0"/>
-          <w:sz w:val="20"/>
-          <w:szCs w:val="20"/>
-          <w:lang w:val="ru-RU" w:eastAsia="ru-RU"/>
-          <w14:ligatures w14:val="none"/>
-        </w:rPr>
-        <w:t xml:space="preserve"> </w:t>
-      </w:r>
-      <w:proofErr w:type="spellStart"/>
-      <w:r>
-        <w:rPr>
-          <w:rFonts w:ascii="var(--jp-code-font-family)" w:eastAsia="Times New Roman" w:hAnsi="var(--jp-code-font-family)" w:cs="Courier New"/>
-          <w:kern w:val="0"/>
-          <w:sz w:val="20"/>
-          <w:szCs w:val="20"/>
-          <w:lang w:val="ru-RU" w:eastAsia="ru-RU"/>
-          <w14:ligatures w14:val="none"/>
-        </w:rPr>
-        <w:t>accuracy</w:t>
-      </w:r>
-      <w:proofErr w:type="spellEnd"/>
-      <w:r>
-        <w:rPr>
-          <w:rFonts w:ascii="var(--jp-code-font-family)" w:eastAsia="Times New Roman" w:hAnsi="var(--jp-code-font-family)" w:cs="Courier New"/>
-          <w:kern w:val="0"/>
-          <w:sz w:val="20"/>
-          <w:szCs w:val="20"/>
-          <w:lang w:val="ru-RU" w:eastAsia="ru-RU"/>
-          <w14:ligatures w14:val="none"/>
-        </w:rPr>
-        <w:t>: 0.887</w:t>
+          <w:rFonts w:ascii="Helvetica" w:hAnsi="Helvetica"/>
+          <w:b/>
+          <w:color w:val="071D49"/>
+          <w:sz w:val="24"/>
+          <w:shd w:val="clear" w:color="auto" w:fill="FFFFFF"/>
+        </w:rPr>
+      </w:pPr>
+      <w:r>
+        <w:rPr>
+          <w:rFonts w:ascii="Helvetica" w:hAnsi="Helvetica"/>
+          <w:b/>
+          <w:color w:val="071D49"/>
+          <w:sz w:val="24"/>
+          <w:shd w:val="clear" w:color="auto" w:fill="FFFFFF"/>
+        </w:rPr>
+        <w:t>Test accuracy: 0.887</w:t>
       </w:r>
     </w:p>
     <w:p>
@@ -234,11 +195,64 @@
         <w:wordWrap w:val="0"/>
         <w:spacing w:after="0" w:line="240" w:lineRule="auto"/>
         <w:rPr>
+          <w:rFonts w:eastAsia="Times New Roman" w:cs="Courier New"/>
+          <w:b/>
+          <w:kern w:val="0"/>
+          <w:szCs w:val="20"/>
+          <w:lang w:val="en-US" w:eastAsia="ru-RU"/>
+          <w14:ligatures w14:val="none"/>
+        </w:rPr>
+      </w:pPr>
+      <w:r>
+        <w:rPr>
+          <w:rFonts w:ascii="Helvetica" w:hAnsi="Helvetica"/>
+          <w:b/>
+          <w:color w:val="071D49"/>
+          <w:sz w:val="24"/>
+          <w:shd w:val="clear" w:color="auto" w:fill="FFFFFF"/>
+        </w:rPr>
+        <w:t>The output of the neural network</w:t>
+      </w:r>
+      <w:r>
+        <w:rPr>
+          <w:b/>
+          <w:color w:val="071D49"/>
+          <w:sz w:val="24"/>
+          <w:shd w:val="clear" w:color="auto" w:fill="FFFFFF"/>
+          <w:lang w:val="en-US"/>
+        </w:rPr>
+        <w:t xml:space="preserve"> is O1=O2=0.81</w:t>
+      </w:r>
+    </w:p>
+    <w:p>
+      <w:pPr>
+        <w:shd w:val="clear" w:color="auto" w:fill="FFFFFF"/>
+        <w:tabs>
+          <w:tab w:val="left" w:pos="916"/>
+          <w:tab w:val="left" w:pos="1832"/>
+          <w:tab w:val="left" w:pos="2748"/>
+          <w:tab w:val="left" w:pos="3664"/>
+          <w:tab w:val="left" w:pos="4580"/>
+          <w:tab w:val="left" w:pos="5496"/>
+          <w:tab w:val="left" w:pos="6412"/>
+          <w:tab w:val="left" w:pos="7328"/>
+          <w:tab w:val="left" w:pos="8244"/>
+          <w:tab w:val="left" w:pos="9160"/>
+          <w:tab w:val="left" w:pos="10076"/>
+          <w:tab w:val="left" w:pos="10992"/>
+          <w:tab w:val="left" w:pos="11908"/>
+          <w:tab w:val="left" w:pos="12824"/>
+          <w:tab w:val="left" w:pos="13740"/>
+          <w:tab w:val="left" w:pos="14656"/>
+        </w:tabs>
+        <w:wordWrap w:val="0"/>
+        <w:spacing w:after="0" w:line="240" w:lineRule="auto"/>
+        <w:rPr>
           <w:rFonts w:ascii="var(--jp-code-font-family)" w:eastAsia="Times New Roman" w:hAnsi="var(--jp-code-font-family)" w:cs="Courier New"/>
           <w:kern w:val="0"/>
           <w:sz w:val="20"/>
           <w:szCs w:val="20"/>
-          <w:lang w:val="ru-RU" w:eastAsia="ru-RU"/>
+          <w:lang w:val="en-US" w:eastAsia="ru-RU"/>
           <w14:ligatures w14:val="none"/>
         </w:rPr>
       </w:pPr>
@@ -253,9 +267,9 @@
           <w:lang w:val="en-US"/>
         </w:rPr>
       </w:pPr>
-      <w:bookmarkStart w:id="0" w:name="_GoBack"/>
-      <w:r>
-        <w:rPr>
+      <w:r>
+        <w:rPr>
+          <w:noProof/>
           <w:sz w:val="44"/>
           <w:szCs w:val="44"/>
           <w:u w:val="single"/>
@@ -297,7 +311,6 @@
           </wp:inline>
         </w:drawing>
       </w:r>
-      <w:bookmarkEnd w:id="0"/>
     </w:p>
     <w:p>
       <w:pPr>
@@ -343,8 +356,9 @@
         <w:spacing w:after="0" w:line="240" w:lineRule="auto"/>
         <w:rPr>
           <w:rFonts w:ascii="var(--jp-code-font-family)" w:eastAsia="Times New Roman" w:hAnsi="var(--jp-code-font-family)" w:cs="Courier New"/>
+          <w:b/>
           <w:kern w:val="0"/>
-          <w:sz w:val="20"/>
+          <w:sz w:val="24"/>
           <w:szCs w:val="20"/>
           <w:lang w:val="ru-RU" w:eastAsia="ru-RU"/>
           <w14:ligatures w14:val="none"/>
@@ -354,8 +368,9 @@
       <w:r>
         <w:rPr>
           <w:rFonts w:ascii="var(--jp-code-font-family)" w:eastAsia="Times New Roman" w:hAnsi="var(--jp-code-font-family)" w:cs="Courier New"/>
+          <w:b/>
           <w:kern w:val="0"/>
-          <w:sz w:val="20"/>
+          <w:sz w:val="24"/>
           <w:szCs w:val="20"/>
           <w:lang w:val="ru-RU" w:eastAsia="ru-RU"/>
           <w14:ligatures w14:val="none"/>
@@ -366,8 +381,9 @@
       <w:r>
         <w:rPr>
           <w:rFonts w:ascii="var(--jp-code-font-family)" w:eastAsia="Times New Roman" w:hAnsi="var(--jp-code-font-family)" w:cs="Courier New"/>
+          <w:b/>
           <w:kern w:val="0"/>
-          <w:sz w:val="20"/>
+          <w:sz w:val="24"/>
           <w:szCs w:val="20"/>
           <w:lang w:val="ru-RU" w:eastAsia="ru-RU"/>
           <w14:ligatures w14:val="none"/>
@@ -378,8 +394,9 @@
       <w:r>
         <w:rPr>
           <w:rFonts w:ascii="var(--jp-code-font-family)" w:eastAsia="Times New Roman" w:hAnsi="var(--jp-code-font-family)" w:cs="Courier New"/>
+          <w:b/>
           <w:kern w:val="0"/>
-          <w:sz w:val="20"/>
+          <w:sz w:val="24"/>
           <w:szCs w:val="20"/>
           <w:lang w:val="ru-RU" w:eastAsia="ru-RU"/>
           <w14:ligatures w14:val="none"/>
@@ -390,8 +407,9 @@
       <w:r>
         <w:rPr>
           <w:rFonts w:ascii="var(--jp-code-font-family)" w:eastAsia="Times New Roman" w:hAnsi="var(--jp-code-font-family)" w:cs="Courier New"/>
+          <w:b/>
           <w:kern w:val="0"/>
-          <w:sz w:val="20"/>
+          <w:sz w:val="24"/>
           <w:szCs w:val="20"/>
           <w:lang w:val="ru-RU" w:eastAsia="ru-RU"/>
           <w14:ligatures w14:val="none"/>
@@ -484,6 +502,8 @@
           </wp:inline>
         </w:drawing>
       </w:r>
+      <w:bookmarkStart w:id="0" w:name="_GoBack"/>
+      <w:bookmarkEnd w:id="0"/>
       <w:r>
         <w:rPr>
           <w:noProof/>
@@ -557,6 +577,7 @@
       </w:pPr>
       <w:r>
         <w:rPr>
+          <w:noProof/>
           <w:sz w:val="44"/>
           <w:szCs w:val="44"/>
           <w:u w:val="single"/>
@@ -610,6 +631,7 @@
       </w:pPr>
       <w:r>
         <w:rPr>
+          <w:noProof/>
           <w:sz w:val="44"/>
           <w:szCs w:val="44"/>
           <w:u w:val="single"/>
@@ -678,24 +700,150 @@
           <w:sz w:val="44"/>
           <w:szCs w:val="44"/>
           <w:u w:val="single"/>
-        </w:rPr>
-      </w:pPr>
-    </w:p>
-    <w:p>
-      <w:pPr>
-        <w:jc w:val="both"/>
-        <w:rPr>
-          <w:sz w:val="44"/>
-          <w:szCs w:val="44"/>
-          <w:u w:val="single"/>
-        </w:rPr>
-      </w:pPr>
-      <w:r>
-        <w:rPr>
-          <w:sz w:val="44"/>
-          <w:szCs w:val="44"/>
-          <w:u w:val="single"/>
-        </w:rPr>
+          <w:lang w:val="en-US"/>
+        </w:rPr>
+      </w:pPr>
+      <w:r>
+        <w:rPr>
+          <w:sz w:val="44"/>
+          <w:szCs w:val="44"/>
+          <w:u w:val="single"/>
+        </w:rPr>
+        <w:drawing>
+          <wp:inline distT="0" distB="0" distL="0" distR="0" wp14:anchorId="7C9779AD" wp14:editId="71DF8B71">
+            <wp:extent cx="4086225" cy="2548255"/>
+            <wp:effectExtent l="0" t="0" r="9525" b="4445"/>
+            <wp:docPr id="9" name="Рисунок 9"/>
+            <wp:cNvGraphicFramePr>
+              <a:graphicFrameLocks xmlns:a="http://schemas.openxmlformats.org/drawingml/2006/main" noChangeAspect="1"/>
+            </wp:cNvGraphicFramePr>
+            <a:graphic xmlns:a="http://schemas.openxmlformats.org/drawingml/2006/main">
+              <a:graphicData uri="http://schemas.openxmlformats.org/drawingml/2006/picture">
+                <pic:pic xmlns:pic="http://schemas.openxmlformats.org/drawingml/2006/picture">
+                  <pic:nvPicPr>
+                    <pic:cNvPr id="1" name=""/>
+                    <pic:cNvPicPr/>
+                  </pic:nvPicPr>
+                  <pic:blipFill>
+                    <a:blip r:embed="rId10"/>
+                    <a:stretch>
+                      <a:fillRect/>
+                    </a:stretch>
+                  </pic:blipFill>
+                  <pic:spPr>
+                    <a:xfrm>
+                      <a:off x="0" y="0"/>
+                      <a:ext cx="4111883" cy="2564256"/>
+                    </a:xfrm>
+                    <a:prstGeom prst="rect">
+                      <a:avLst/>
+                    </a:prstGeom>
+                  </pic:spPr>
+                </pic:pic>
+              </a:graphicData>
+            </a:graphic>
+          </wp:inline>
+        </w:drawing>
+      </w:r>
+      <w:r>
+        <w:rPr>
+          <w:sz w:val="44"/>
+          <w:szCs w:val="44"/>
+          <w:u w:val="single"/>
+        </w:rPr>
+        <w:drawing>
+          <wp:inline distT="0" distB="0" distL="0" distR="0" wp14:anchorId="7E827823" wp14:editId="1B9B20EF">
+            <wp:extent cx="5293360" cy="2453149"/>
+            <wp:effectExtent l="0" t="0" r="2540" b="4445"/>
+            <wp:docPr id="8" name="Рисунок 8"/>
+            <wp:cNvGraphicFramePr>
+              <a:graphicFrameLocks xmlns:a="http://schemas.openxmlformats.org/drawingml/2006/main" noChangeAspect="1"/>
+            </wp:cNvGraphicFramePr>
+            <a:graphic xmlns:a="http://schemas.openxmlformats.org/drawingml/2006/main">
+              <a:graphicData uri="http://schemas.openxmlformats.org/drawingml/2006/picture">
+                <pic:pic xmlns:pic="http://schemas.openxmlformats.org/drawingml/2006/picture">
+                  <pic:nvPicPr>
+                    <pic:cNvPr id="1" name=""/>
+                    <pic:cNvPicPr/>
+                  </pic:nvPicPr>
+                  <pic:blipFill>
+                    <a:blip r:embed="rId11"/>
+                    <a:stretch>
+                      <a:fillRect/>
+                    </a:stretch>
+                  </pic:blipFill>
+                  <pic:spPr>
+                    <a:xfrm>
+                      <a:off x="0" y="0"/>
+                      <a:ext cx="5327917" cy="2469164"/>
+                    </a:xfrm>
+                    <a:prstGeom prst="rect">
+                      <a:avLst/>
+                    </a:prstGeom>
+                  </pic:spPr>
+                </pic:pic>
+              </a:graphicData>
+            </a:graphic>
+          </wp:inline>
+        </w:drawing>
+      </w:r>
+    </w:p>
+    <w:p>
+      <w:pPr>
+        <w:shd w:val="clear" w:color="auto" w:fill="FFFFFF"/>
+        <w:spacing w:before="100" w:beforeAutospacing="1" w:after="100" w:afterAutospacing="1" w:line="240" w:lineRule="auto"/>
+        <w:outlineLvl w:val="2"/>
+        <w:rPr>
+          <w:rFonts w:ascii="Segoe UI" w:eastAsia="Times New Roman" w:hAnsi="Segoe UI" w:cs="Segoe UI"/>
+          <w:b/>
+          <w:bCs/>
+          <w:kern w:val="0"/>
+          <w:szCs w:val="27"/>
+          <w:lang w:val="en-US" w:eastAsia="ru-RU"/>
+          <w14:ligatures w14:val="none"/>
+        </w:rPr>
+      </w:pPr>
+      <w:r>
+        <w:rPr>
+          <w:rFonts w:ascii="Segoe UI" w:eastAsia="Times New Roman" w:hAnsi="Segoe UI" w:cs="Segoe UI"/>
+          <w:b/>
+          <w:bCs/>
+          <w:kern w:val="0"/>
+          <w:szCs w:val="27"/>
+          <w:lang w:val="en-US" w:eastAsia="ru-RU"/>
+          <w14:ligatures w14:val="none"/>
+        </w:rPr>
+        <w:t>Based on this analysis, the optimal number of epochs for training</w:t>
+      </w:r>
+      <w:r>
+        <w:rPr>
+          <w:rFonts w:ascii="Segoe UI" w:eastAsia="Times New Roman" w:hAnsi="Segoe UI" w:cs="Segoe UI"/>
+          <w:b/>
+          <w:bCs/>
+          <w:kern w:val="0"/>
+          <w:szCs w:val="27"/>
+          <w:lang w:val="en-US" w:eastAsia="ru-RU"/>
+          <w14:ligatures w14:val="none"/>
+        </w:rPr>
+        <w:t xml:space="preserve"> the model is 3-4</w:t>
+      </w:r>
+    </w:p>
+    <w:p>
+      <w:pPr>
+        <w:jc w:val="both"/>
+        <w:rPr>
+          <w:sz w:val="44"/>
+          <w:szCs w:val="44"/>
+          <w:u w:val="single"/>
+        </w:rPr>
+      </w:pPr>
+      <w:r>
+        <w:rPr>
+          <w:sz w:val="44"/>
+          <w:szCs w:val="44"/>
+          <w:u w:val="single"/>
+        </w:rPr>
+        <w:lastRenderedPageBreak/>
         <w:t>Lab 6</w:t>
       </w:r>
     </w:p>
@@ -1276,6 +1424,28 @@
     <w:name w:val="Normal"/>
     <w:qFormat/>
   </w:style>
+  <w:style w:type="paragraph" w:styleId="3">
+    <w:name w:val="heading 3"/>
+    <w:basedOn w:val="a"/>
+    <w:link w:val="30"/>
+    <w:uiPriority w:val="9"/>
+    <w:qFormat/>
+    <w:rsid w:val="004A454B"/>
+    <w:pPr>
+      <w:spacing w:before="100" w:beforeAutospacing="1" w:after="100" w:afterAutospacing="1" w:line="240" w:lineRule="auto"/>
+      <w:outlineLvl w:val="2"/>
+    </w:pPr>
+    <w:rPr>
+      <w:rFonts w:ascii="Times New Roman" w:eastAsia="Times New Roman" w:hAnsi="Times New Roman" w:cs="Times New Roman"/>
+      <w:b/>
+      <w:bCs/>
+      <w:kern w:val="0"/>
+      <w:sz w:val="27"/>
+      <w:szCs w:val="27"/>
+      <w:lang w:val="ru-RU" w:eastAsia="ru-RU"/>
+      <w14:ligatures w14:val="none"/>
+    </w:rPr>
+  </w:style>
   <w:style w:type="character" w:default="1" w:styleId="a0">
     <w:name w:val="Default Paragraph Font"/>
     <w:uiPriority w:val="1"/>
@@ -1353,6 +1523,23 @@
       <w:kern w:val="0"/>
       <w:sz w:val="20"/>
       <w:szCs w:val="20"/>
+      <w:lang w:val="ru-RU" w:eastAsia="ru-RU"/>
+      <w14:ligatures w14:val="none"/>
+    </w:rPr>
+  </w:style>
+  <w:style w:type="character" w:customStyle="1" w:styleId="30">
+    <w:name w:val="Заголовок 3 Знак"/>
+    <w:basedOn w:val="a0"/>
+    <w:link w:val="3"/>
+    <w:uiPriority w:val="9"/>
+    <w:rsid w:val="004A454B"/>
+    <w:rPr>
+      <w:rFonts w:ascii="Times New Roman" w:eastAsia="Times New Roman" w:hAnsi="Times New Roman" w:cs="Times New Roman"/>
+      <w:b/>
+      <w:bCs/>
+      <w:kern w:val="0"/>
+      <w:sz w:val="27"/>
+      <w:szCs w:val="27"/>
       <w:lang w:val="ru-RU" w:eastAsia="ru-RU"/>
       <w14:ligatures w14:val="none"/>
     </w:rPr>

--- a/LABlogbook.docx
+++ b/LABlogbook.docx
@@ -502,8 +502,34 @@
           </wp:inline>
         </w:drawing>
       </w:r>
-      <w:bookmarkStart w:id="0" w:name="_GoBack"/>
-      <w:bookmarkEnd w:id="0"/>
+    </w:p>
+    <w:p>
+      <w:pPr>
+        <w:jc w:val="both"/>
+        <w:rPr>
+          <w:sz w:val="44"/>
+          <w:szCs w:val="44"/>
+          <w:u w:val="single"/>
+        </w:rPr>
+      </w:pPr>
+      <w:r>
+        <w:rPr>
+          <w:sz w:val="44"/>
+          <w:szCs w:val="44"/>
+          <w:u w:val="single"/>
+        </w:rPr>
+        <w:t>Lab 4</w:t>
+      </w:r>
+    </w:p>
+    <w:p>
+      <w:pPr>
+        <w:jc w:val="both"/>
+        <w:rPr>
+          <w:sz w:val="44"/>
+          <w:szCs w:val="44"/>
+          <w:u w:val="single"/>
+        </w:rPr>
+      </w:pPr>
       <w:r>
         <w:rPr>
           <w:noProof/>
@@ -512,10 +538,10 @@
           <w:u w:val="single"/>
         </w:rPr>
         <w:drawing>
-          <wp:inline distT="0" distB="0" distL="0" distR="0" wp14:anchorId="179FD317" wp14:editId="64BF17A6">
-            <wp:extent cx="5731510" cy="2426335"/>
-            <wp:effectExtent l="0" t="0" r="2540" b="0"/>
-            <wp:docPr id="2" name="Рисунок 2"/>
+          <wp:inline distT="0" distB="0" distL="0" distR="0" wp14:anchorId="4EDF8487" wp14:editId="771D883D">
+            <wp:extent cx="4714875" cy="2407585"/>
+            <wp:effectExtent l="0" t="0" r="0" b="0"/>
+            <wp:docPr id="5" name="Рисунок 5"/>
             <wp:cNvGraphicFramePr>
               <a:graphicFrameLocks xmlns:a="http://schemas.openxmlformats.org/drawingml/2006/main" noChangeAspect="1"/>
             </wp:cNvGraphicFramePr>
@@ -535,7 +561,7 @@
                   <pic:spPr>
                     <a:xfrm>
                       <a:off x="0" y="0"/>
-                      <a:ext cx="5731510" cy="2426335"/>
+                      <a:ext cx="4806380" cy="2454311"/>
                     </a:xfrm>
                     <a:prstGeom prst="rect">
                       <a:avLst/>
@@ -555,24 +581,7 @@
           <w:sz w:val="44"/>
           <w:szCs w:val="44"/>
           <w:u w:val="single"/>
-        </w:rPr>
-      </w:pPr>
-      <w:r>
-        <w:rPr>
-          <w:sz w:val="44"/>
-          <w:szCs w:val="44"/>
-          <w:u w:val="single"/>
-        </w:rPr>
-        <w:t>Lab 4</w:t>
-      </w:r>
-    </w:p>
-    <w:p>
-      <w:pPr>
-        <w:jc w:val="both"/>
-        <w:rPr>
-          <w:sz w:val="44"/>
-          <w:szCs w:val="44"/>
-          <w:u w:val="single"/>
+          <w:lang w:val="en-US"/>
         </w:rPr>
       </w:pPr>
       <w:r>
@@ -581,12 +590,13 @@
           <w:sz w:val="44"/>
           <w:szCs w:val="44"/>
           <w:u w:val="single"/>
+          <w:lang w:val="en-US"/>
         </w:rPr>
         <w:drawing>
-          <wp:inline distT="0" distB="0" distL="0" distR="0" wp14:anchorId="4EDF8487" wp14:editId="68FE3FAF">
-            <wp:extent cx="4343711" cy="2218055"/>
-            <wp:effectExtent l="0" t="0" r="0" b="0"/>
-            <wp:docPr id="5" name="Рисунок 5"/>
+          <wp:inline distT="0" distB="0" distL="0" distR="0" wp14:anchorId="7F537AEB" wp14:editId="587C679B">
+            <wp:extent cx="4495800" cy="2125868"/>
+            <wp:effectExtent l="0" t="0" r="0" b="8255"/>
+            <wp:docPr id="4" name="Рисунок 4"/>
             <wp:cNvGraphicFramePr>
               <a:graphicFrameLocks xmlns:a="http://schemas.openxmlformats.org/drawingml/2006/main" noChangeAspect="1"/>
             </wp:cNvGraphicFramePr>
@@ -606,7 +616,7 @@
                   <pic:spPr>
                     <a:xfrm>
                       <a:off x="0" y="0"/>
-                      <a:ext cx="4366623" cy="2229755"/>
+                      <a:ext cx="4526436" cy="2140355"/>
                     </a:xfrm>
                     <a:prstGeom prst="rect">
                       <a:avLst/>
@@ -626,6 +636,25 @@
           <w:sz w:val="44"/>
           <w:szCs w:val="44"/>
           <w:u w:val="single"/>
+        </w:rPr>
+      </w:pPr>
+      <w:r>
+        <w:rPr>
+          <w:sz w:val="44"/>
+          <w:szCs w:val="44"/>
+          <w:u w:val="single"/>
+        </w:rPr>
+        <w:lastRenderedPageBreak/>
+        <w:t>Lab 5</w:t>
+      </w:r>
+    </w:p>
+    <w:p>
+      <w:pPr>
+        <w:jc w:val="both"/>
+        <w:rPr>
+          <w:sz w:val="44"/>
+          <w:szCs w:val="44"/>
+          <w:u w:val="single"/>
           <w:lang w:val="en-US"/>
         </w:rPr>
       </w:pPr>
@@ -635,14 +664,12 @@
           <w:sz w:val="44"/>
           <w:szCs w:val="44"/>
           <w:u w:val="single"/>
-          <w:lang w:val="en-US"/>
-        </w:rPr>
-        <w:lastRenderedPageBreak/>
+        </w:rPr>
         <w:drawing>
-          <wp:inline distT="0" distB="0" distL="0" distR="0" wp14:anchorId="7F537AEB" wp14:editId="6272A929">
-            <wp:extent cx="5293722" cy="2503170"/>
-            <wp:effectExtent l="0" t="0" r="2540" b="0"/>
-            <wp:docPr id="4" name="Рисунок 4"/>
+          <wp:inline distT="0" distB="0" distL="0" distR="0" wp14:anchorId="7C9779AD" wp14:editId="71DF8B71">
+            <wp:extent cx="4086225" cy="2548255"/>
+            <wp:effectExtent l="0" t="0" r="9525" b="4445"/>
+            <wp:docPr id="9" name="Рисунок 9"/>
             <wp:cNvGraphicFramePr>
               <a:graphicFrameLocks xmlns:a="http://schemas.openxmlformats.org/drawingml/2006/main" noChangeAspect="1"/>
             </wp:cNvGraphicFramePr>
@@ -662,7 +689,7 @@
                   <pic:spPr>
                     <a:xfrm>
                       <a:off x="0" y="0"/>
-                      <a:ext cx="5310280" cy="2511000"/>
+                      <a:ext cx="4111883" cy="2564256"/>
                     </a:xfrm>
                     <a:prstGeom prst="rect">
                       <a:avLst/>
@@ -674,46 +701,18 @@
           </wp:inline>
         </w:drawing>
       </w:r>
-    </w:p>
-    <w:p>
-      <w:pPr>
-        <w:jc w:val="both"/>
-        <w:rPr>
-          <w:sz w:val="44"/>
-          <w:szCs w:val="44"/>
-          <w:u w:val="single"/>
-        </w:rPr>
-      </w:pPr>
-      <w:r>
-        <w:rPr>
-          <w:sz w:val="44"/>
-          <w:szCs w:val="44"/>
-          <w:u w:val="single"/>
-        </w:rPr>
-        <w:t>Lab 5</w:t>
-      </w:r>
-    </w:p>
-    <w:p>
-      <w:pPr>
-        <w:jc w:val="both"/>
-        <w:rPr>
-          <w:sz w:val="44"/>
-          <w:szCs w:val="44"/>
-          <w:u w:val="single"/>
-          <w:lang w:val="en-US"/>
-        </w:rPr>
-      </w:pPr>
-      <w:r>
-        <w:rPr>
+      <w:r>
+        <w:rPr>
+          <w:noProof/>
           <w:sz w:val="44"/>
           <w:szCs w:val="44"/>
           <w:u w:val="single"/>
         </w:rPr>
         <w:drawing>
-          <wp:inline distT="0" distB="0" distL="0" distR="0" wp14:anchorId="7C9779AD" wp14:editId="71DF8B71">
-            <wp:extent cx="4086225" cy="2548255"/>
-            <wp:effectExtent l="0" t="0" r="9525" b="4445"/>
-            <wp:docPr id="9" name="Рисунок 9"/>
+          <wp:inline distT="0" distB="0" distL="0" distR="0" wp14:anchorId="7E827823" wp14:editId="1B9B20EF">
+            <wp:extent cx="5293360" cy="2453149"/>
+            <wp:effectExtent l="0" t="0" r="2540" b="4445"/>
+            <wp:docPr id="8" name="Рисунок 8"/>
             <wp:cNvGraphicFramePr>
               <a:graphicFrameLocks xmlns:a="http://schemas.openxmlformats.org/drawingml/2006/main" noChangeAspect="1"/>
             </wp:cNvGraphicFramePr>
@@ -733,7 +732,7 @@
                   <pic:spPr>
                     <a:xfrm>
                       <a:off x="0" y="0"/>
-                      <a:ext cx="4111883" cy="2564256"/>
+                      <a:ext cx="5327917" cy="2469164"/>
                     </a:xfrm>
                     <a:prstGeom prst="rect">
                       <a:avLst/>
@@ -745,6 +744,62 @@
           </wp:inline>
         </w:drawing>
       </w:r>
+    </w:p>
+    <w:p>
+      <w:pPr>
+        <w:shd w:val="clear" w:color="auto" w:fill="FFFFFF"/>
+        <w:spacing w:before="100" w:beforeAutospacing="1" w:after="100" w:afterAutospacing="1" w:line="240" w:lineRule="auto"/>
+        <w:outlineLvl w:val="2"/>
+        <w:rPr>
+          <w:rFonts w:ascii="Segoe UI" w:eastAsia="Times New Roman" w:hAnsi="Segoe UI" w:cs="Segoe UI"/>
+          <w:b/>
+          <w:bCs/>
+          <w:kern w:val="0"/>
+          <w:szCs w:val="27"/>
+          <w:lang w:val="en-US" w:eastAsia="ru-RU"/>
+          <w14:ligatures w14:val="none"/>
+        </w:rPr>
+      </w:pPr>
+      <w:r>
+        <w:rPr>
+          <w:rFonts w:ascii="Segoe UI" w:eastAsia="Times New Roman" w:hAnsi="Segoe UI" w:cs="Segoe UI"/>
+          <w:b/>
+          <w:bCs/>
+          <w:kern w:val="0"/>
+          <w:szCs w:val="27"/>
+          <w:lang w:val="en-US" w:eastAsia="ru-RU"/>
+          <w14:ligatures w14:val="none"/>
+        </w:rPr>
+        <w:t>Based on this analysis, the optimal number of epochs for training the model is 3-4</w:t>
+      </w:r>
+    </w:p>
+    <w:p>
+      <w:pPr>
+        <w:jc w:val="both"/>
+        <w:rPr>
+          <w:sz w:val="44"/>
+          <w:szCs w:val="44"/>
+          <w:u w:val="single"/>
+        </w:rPr>
+      </w:pPr>
+      <w:r>
+        <w:rPr>
+          <w:sz w:val="44"/>
+          <w:szCs w:val="44"/>
+          <w:u w:val="single"/>
+        </w:rPr>
+        <w:t>Lab 6</w:t>
+      </w:r>
+    </w:p>
+    <w:p>
+      <w:pPr>
+        <w:jc w:val="both"/>
+        <w:rPr>
+          <w:sz w:val="44"/>
+          <w:szCs w:val="44"/>
+          <w:u w:val="single"/>
+        </w:rPr>
+      </w:pPr>
       <w:r>
         <w:rPr>
           <w:sz w:val="44"/>
@@ -752,10 +807,10 @@
           <w:u w:val="single"/>
         </w:rPr>
         <w:drawing>
-          <wp:inline distT="0" distB="0" distL="0" distR="0" wp14:anchorId="7E827823" wp14:editId="1B9B20EF">
-            <wp:extent cx="5293360" cy="2453149"/>
-            <wp:effectExtent l="0" t="0" r="2540" b="4445"/>
-            <wp:docPr id="8" name="Рисунок 8"/>
+          <wp:inline distT="0" distB="0" distL="0" distR="0" wp14:anchorId="5A609B48" wp14:editId="484FA9DD">
+            <wp:extent cx="4521200" cy="1993115"/>
+            <wp:effectExtent l="0" t="0" r="0" b="7620"/>
+            <wp:docPr id="6" name="Рисунок 6"/>
             <wp:cNvGraphicFramePr>
               <a:graphicFrameLocks xmlns:a="http://schemas.openxmlformats.org/drawingml/2006/main" noChangeAspect="1"/>
             </wp:cNvGraphicFramePr>
@@ -775,7 +830,7 @@
                   <pic:spPr>
                     <a:xfrm>
                       <a:off x="0" y="0"/>
-                      <a:ext cx="5327917" cy="2469164"/>
+                      <a:ext cx="4565771" cy="2012764"/>
                     </a:xfrm>
                     <a:prstGeom prst="rect">
                       <a:avLst/>
@@ -790,6 +845,154 @@
     </w:p>
     <w:p>
       <w:pPr>
+        <w:jc w:val="both"/>
+        <w:rPr>
+          <w:sz w:val="44"/>
+          <w:szCs w:val="44"/>
+          <w:u w:val="single"/>
+        </w:rPr>
+      </w:pPr>
+      <w:r>
+        <w:rPr>
+          <w:sz w:val="44"/>
+          <w:szCs w:val="44"/>
+          <w:u w:val="single"/>
+        </w:rPr>
+        <w:lastRenderedPageBreak/>
+        <w:drawing>
+          <wp:inline distT="0" distB="0" distL="0" distR="0" wp14:anchorId="73AA9AB4" wp14:editId="4E904ED3">
+            <wp:extent cx="3724275" cy="4221718"/>
+            <wp:effectExtent l="0" t="0" r="0" b="7620"/>
+            <wp:docPr id="11" name="Рисунок 11"/>
+            <wp:cNvGraphicFramePr>
+              <a:graphicFrameLocks xmlns:a="http://schemas.openxmlformats.org/drawingml/2006/main" noChangeAspect="1"/>
+            </wp:cNvGraphicFramePr>
+            <a:graphic xmlns:a="http://schemas.openxmlformats.org/drawingml/2006/main">
+              <a:graphicData uri="http://schemas.openxmlformats.org/drawingml/2006/picture">
+                <pic:pic xmlns:pic="http://schemas.openxmlformats.org/drawingml/2006/picture">
+                  <pic:nvPicPr>
+                    <pic:cNvPr id="1" name=""/>
+                    <pic:cNvPicPr/>
+                  </pic:nvPicPr>
+                  <pic:blipFill>
+                    <a:blip r:embed="rId12"/>
+                    <a:stretch>
+                      <a:fillRect/>
+                    </a:stretch>
+                  </pic:blipFill>
+                  <pic:spPr>
+                    <a:xfrm>
+                      <a:off x="0" y="0"/>
+                      <a:ext cx="3738926" cy="4238326"/>
+                    </a:xfrm>
+                    <a:prstGeom prst="rect">
+                      <a:avLst/>
+                    </a:prstGeom>
+                  </pic:spPr>
+                </pic:pic>
+              </a:graphicData>
+            </a:graphic>
+          </wp:inline>
+        </w:drawing>
+      </w:r>
+      <w:r>
+        <w:rPr>
+          <w:sz w:val="44"/>
+          <w:szCs w:val="44"/>
+          <w:u w:val="single"/>
+        </w:rPr>
+        <w:drawing>
+          <wp:inline distT="0" distB="0" distL="0" distR="0" wp14:anchorId="65EEAF07" wp14:editId="0B0C6D39">
+            <wp:extent cx="3905250" cy="3354244"/>
+            <wp:effectExtent l="0" t="0" r="0" b="0"/>
+            <wp:docPr id="12" name="Рисунок 12"/>
+            <wp:cNvGraphicFramePr>
+              <a:graphicFrameLocks xmlns:a="http://schemas.openxmlformats.org/drawingml/2006/main" noChangeAspect="1"/>
+            </wp:cNvGraphicFramePr>
+            <a:graphic xmlns:a="http://schemas.openxmlformats.org/drawingml/2006/main">
+              <a:graphicData uri="http://schemas.openxmlformats.org/drawingml/2006/picture">
+                <pic:pic xmlns:pic="http://schemas.openxmlformats.org/drawingml/2006/picture">
+                  <pic:nvPicPr>
+                    <pic:cNvPr id="1" name=""/>
+                    <pic:cNvPicPr/>
+                  </pic:nvPicPr>
+                  <pic:blipFill>
+                    <a:blip r:embed="rId13"/>
+                    <a:stretch>
+                      <a:fillRect/>
+                    </a:stretch>
+                  </pic:blipFill>
+                  <pic:spPr>
+                    <a:xfrm>
+                      <a:off x="0" y="0"/>
+                      <a:ext cx="3913928" cy="3361697"/>
+                    </a:xfrm>
+                    <a:prstGeom prst="rect">
+                      <a:avLst/>
+                    </a:prstGeom>
+                  </pic:spPr>
+                </pic:pic>
+              </a:graphicData>
+            </a:graphic>
+          </wp:inline>
+        </w:drawing>
+      </w:r>
+    </w:p>
+    <w:p>
+      <w:pPr>
+        <w:jc w:val="both"/>
+        <w:rPr>
+          <w:sz w:val="44"/>
+          <w:szCs w:val="44"/>
+          <w:u w:val="single"/>
+        </w:rPr>
+      </w:pPr>
+      <w:r>
+        <w:rPr>
+          <w:sz w:val="44"/>
+          <w:szCs w:val="44"/>
+          <w:u w:val="single"/>
+        </w:rPr>
+        <w:lastRenderedPageBreak/>
+        <w:drawing>
+          <wp:inline distT="0" distB="0" distL="0" distR="0" wp14:anchorId="2C67A905" wp14:editId="628F01E5">
+            <wp:extent cx="5731510" cy="2654300"/>
+            <wp:effectExtent l="0" t="0" r="2540" b="0"/>
+            <wp:docPr id="13" name="Рисунок 13"/>
+            <wp:cNvGraphicFramePr>
+              <a:graphicFrameLocks xmlns:a="http://schemas.openxmlformats.org/drawingml/2006/main" noChangeAspect="1"/>
+            </wp:cNvGraphicFramePr>
+            <a:graphic xmlns:a="http://schemas.openxmlformats.org/drawingml/2006/main">
+              <a:graphicData uri="http://schemas.openxmlformats.org/drawingml/2006/picture">
+                <pic:pic xmlns:pic="http://schemas.openxmlformats.org/drawingml/2006/picture">
+                  <pic:nvPicPr>
+                    <pic:cNvPr id="1" name=""/>
+                    <pic:cNvPicPr/>
+                  </pic:nvPicPr>
+                  <pic:blipFill>
+                    <a:blip r:embed="rId14"/>
+                    <a:stretch>
+                      <a:fillRect/>
+                    </a:stretch>
+                  </pic:blipFill>
+                  <pic:spPr>
+                    <a:xfrm>
+                      <a:off x="0" y="0"/>
+                      <a:ext cx="5731510" cy="2654300"/>
+                    </a:xfrm>
+                    <a:prstGeom prst="rect">
+                      <a:avLst/>
+                    </a:prstGeom>
+                  </pic:spPr>
+                </pic:pic>
+              </a:graphicData>
+            </a:graphic>
+          </wp:inline>
+        </w:drawing>
+      </w:r>
+    </w:p>
+    <w:p>
+      <w:pPr>
         <w:shd w:val="clear" w:color="auto" w:fill="FFFFFF"/>
         <w:spacing w:before="100" w:beforeAutospacing="1" w:after="100" w:afterAutospacing="1" w:line="240" w:lineRule="auto"/>
         <w:outlineLvl w:val="2"/>
@@ -813,7 +1016,7 @@
           <w:lang w:val="en-US" w:eastAsia="ru-RU"/>
           <w14:ligatures w14:val="none"/>
         </w:rPr>
-        <w:t>Based on this analysis, the optimal number of epochs for training</w:t>
+        <w:t xml:space="preserve">Based on this analysis, the optimal number of epochs for training the model is </w:t>
       </w:r>
       <w:r>
         <w:rPr>
@@ -825,37 +1028,10 @@
           <w:lang w:val="en-US" w:eastAsia="ru-RU"/>
           <w14:ligatures w14:val="none"/>
         </w:rPr>
-        <w:t xml:space="preserve"> the model is 3-4</w:t>
-      </w:r>
-    </w:p>
-    <w:p>
-      <w:pPr>
-        <w:jc w:val="both"/>
-        <w:rPr>
-          <w:sz w:val="44"/>
-          <w:szCs w:val="44"/>
-          <w:u w:val="single"/>
-        </w:rPr>
-      </w:pPr>
-      <w:r>
-        <w:rPr>
-          <w:sz w:val="44"/>
-          <w:szCs w:val="44"/>
-          <w:u w:val="single"/>
-        </w:rPr>
-        <w:lastRenderedPageBreak/>
-        <w:t>Lab 6</w:t>
-      </w:r>
-    </w:p>
-    <w:p>
-      <w:pPr>
-        <w:jc w:val="both"/>
-        <w:rPr>
-          <w:sz w:val="44"/>
-          <w:szCs w:val="44"/>
-          <w:u w:val="single"/>
-        </w:rPr>
-      </w:pPr>
+        <w:t>17</w:t>
+      </w:r>
+      <w:bookmarkStart w:id="0" w:name="_GoBack"/>
+      <w:bookmarkEnd w:id="0"/>
     </w:p>
     <w:p>
       <w:pPr>
